--- a/Practica 6/Parte 2/Informe Evaluación.docx
+++ b/Practica 6/Parte 2/Informe Evaluación.docx
@@ -5,61 +5,174 @@
     <w:p>
       <w:pPr>
         <w:pStyle w:val="Ttulo2"/>
-      </w:pPr>
+        <w:rPr>
+          <w:lang w:val="es-ES"/>
+        </w:rPr>
+      </w:pPr>
+      <w:r>
+        <w:rPr>
+          <w:lang w:val="es-ES"/>
+        </w:rPr>
+        <w:t>Fecha y Lugar</w:t>
+      </w:r>
+    </w:p>
+    <w:p>
+      <w:pPr>
+        <w:autoSpaceDE w:val="0"/>
+        <w:autoSpaceDN w:val="0"/>
+        <w:adjustRightInd w:val="0"/>
+        <w:spacing w:after="0" w:line="240" w:lineRule="auto"/>
+        <w:rPr>
+          <w:rFonts w:cstheme="minorHAnsi"/>
+          <w:sz w:val="24"/>
+          <w:szCs w:val="24"/>
+          <w:lang w:val="es-ES"/>
+        </w:rPr>
+      </w:pPr>
+    </w:p>
+    <w:p>
+      <w:pPr>
+        <w:autoSpaceDE w:val="0"/>
+        <w:autoSpaceDN w:val="0"/>
+        <w:adjustRightInd w:val="0"/>
+        <w:spacing w:after="0" w:line="240" w:lineRule="auto"/>
+        <w:rPr>
+          <w:rFonts w:cstheme="minorHAnsi"/>
+          <w:sz w:val="24"/>
+          <w:szCs w:val="24"/>
+          <w:lang w:val="es-ES"/>
+        </w:rPr>
+      </w:pPr>
+      <w:r>
+        <w:rPr>
+          <w:rFonts w:cstheme="minorHAnsi"/>
+          <w:sz w:val="24"/>
+          <w:szCs w:val="24"/>
+          <w:lang w:val="es-ES"/>
+        </w:rPr>
+        <w:t>Este informe de evaluación ha sido realizado el día 10 de abril de 2018 en Sevilla, a las 9:30</w:t>
+      </w:r>
+    </w:p>
+    <w:p>
+      <w:pPr>
+        <w:autoSpaceDE w:val="0"/>
+        <w:autoSpaceDN w:val="0"/>
+        <w:adjustRightInd w:val="0"/>
+        <w:spacing w:after="0" w:line="240" w:lineRule="auto"/>
+        <w:rPr>
+          <w:rFonts w:cstheme="minorHAnsi"/>
+          <w:sz w:val="24"/>
+          <w:szCs w:val="24"/>
+          <w:lang w:val="es-ES"/>
+        </w:rPr>
+      </w:pPr>
+    </w:p>
+    <w:p>
+      <w:pPr>
+        <w:pStyle w:val="Ttulo2"/>
+        <w:rPr>
+          <w:lang w:val="es-ES"/>
+        </w:rPr>
+      </w:pPr>
+      <w:r>
+        <w:rPr>
+          <w:lang w:val="es-ES"/>
+        </w:rPr>
+        <w:t>Comité evaluador</w:t>
+      </w:r>
+    </w:p>
+    <w:p>
+      <w:pPr>
+        <w:autoSpaceDE w:val="0"/>
+        <w:autoSpaceDN w:val="0"/>
+        <w:adjustRightInd w:val="0"/>
+        <w:spacing w:after="0" w:line="240" w:lineRule="auto"/>
+        <w:rPr>
+          <w:rFonts w:cstheme="minorHAnsi"/>
+          <w:sz w:val="24"/>
+          <w:szCs w:val="24"/>
+          <w:lang w:val="es-ES"/>
+        </w:rPr>
+      </w:pPr>
+    </w:p>
+    <w:p>
+      <w:pPr>
+        <w:autoSpaceDE w:val="0"/>
+        <w:autoSpaceDN w:val="0"/>
+        <w:adjustRightInd w:val="0"/>
+        <w:spacing w:after="0" w:line="240" w:lineRule="auto"/>
+        <w:rPr>
+          <w:rFonts w:cstheme="minorHAnsi"/>
+          <w:bCs/>
+          <w:sz w:val="24"/>
+          <w:szCs w:val="24"/>
+          <w:lang w:val="es-ES"/>
+        </w:rPr>
+      </w:pPr>
+      <w:r>
+        <w:rPr>
+          <w:rFonts w:cstheme="minorHAnsi"/>
+          <w:sz w:val="24"/>
+          <w:szCs w:val="24"/>
+          <w:lang w:val="es-ES"/>
+        </w:rPr>
+        <w:t xml:space="preserve">Está compuesto por Antonio Arenas </w:t>
+      </w:r>
       <w:proofErr w:type="spellStart"/>
       <w:r>
-        <w:t>Fecha</w:t>
+        <w:rPr>
+          <w:rFonts w:cstheme="minorHAnsi"/>
+          <w:sz w:val="24"/>
+          <w:szCs w:val="24"/>
+          <w:lang w:val="es-ES"/>
+        </w:rPr>
+        <w:t>Arenas</w:t>
       </w:r>
       <w:proofErr w:type="spellEnd"/>
       <w:r>
-        <w:t xml:space="preserve"> y Lugar</w:t>
-      </w:r>
-    </w:p>
-    <w:p>
-      <w:pPr>
-        <w:autoSpaceDE w:val="0"/>
-        <w:autoSpaceDN w:val="0"/>
-        <w:adjustRightInd w:val="0"/>
-        <w:spacing w:after="0" w:line="240" w:lineRule="auto"/>
-        <w:rPr>
-          <w:rFonts w:cstheme="minorHAnsi"/>
-          <w:sz w:val="24"/>
-          <w:szCs w:val="24"/>
-          <w:lang w:val="es-ES"/>
-        </w:rPr>
-      </w:pPr>
-    </w:p>
-    <w:p>
-      <w:pPr>
-        <w:autoSpaceDE w:val="0"/>
-        <w:autoSpaceDN w:val="0"/>
-        <w:adjustRightInd w:val="0"/>
-        <w:spacing w:after="0" w:line="240" w:lineRule="auto"/>
-        <w:rPr>
-          <w:rFonts w:cstheme="minorHAnsi"/>
-          <w:sz w:val="24"/>
-          <w:szCs w:val="24"/>
-          <w:lang w:val="es-ES"/>
-        </w:rPr>
-      </w:pPr>
-      <w:r>
-        <w:rPr>
-          <w:rFonts w:cstheme="minorHAnsi"/>
-          <w:sz w:val="24"/>
-          <w:szCs w:val="24"/>
-          <w:lang w:val="es-ES"/>
-        </w:rPr>
-        <w:t>Este informe de evaluación ha sido realizado el día 10 de abril de 2018 en Sevilla, a las 9:30</w:t>
-      </w:r>
-    </w:p>
-    <w:p>
-      <w:pPr>
-        <w:autoSpaceDE w:val="0"/>
-        <w:autoSpaceDN w:val="0"/>
-        <w:adjustRightInd w:val="0"/>
-        <w:spacing w:after="0" w:line="240" w:lineRule="auto"/>
-        <w:rPr>
-          <w:rFonts w:cstheme="minorHAnsi"/>
+        <w:rPr>
+          <w:rFonts w:cstheme="minorHAnsi"/>
+          <w:sz w:val="24"/>
+          <w:szCs w:val="24"/>
+          <w:lang w:val="es-ES"/>
+        </w:rPr>
+        <w:t xml:space="preserve">, </w:t>
+      </w:r>
+      <w:r>
+        <w:rPr>
+          <w:rFonts w:cstheme="minorHAnsi"/>
+          <w:bCs/>
+          <w:sz w:val="24"/>
+          <w:szCs w:val="24"/>
+          <w:lang w:val="es-ES"/>
+        </w:rPr>
+        <w:t>Elena Camero Ruiz, Jesús Ortiz Calleja, Jorge Manuel Molina Domínguez, componentes del Grupo 11.</w:t>
+      </w:r>
+    </w:p>
+    <w:p>
+      <w:pPr>
+        <w:autoSpaceDE w:val="0"/>
+        <w:autoSpaceDN w:val="0"/>
+        <w:adjustRightInd w:val="0"/>
+        <w:spacing w:after="0" w:line="240" w:lineRule="auto"/>
+        <w:rPr>
+          <w:rFonts w:cstheme="minorHAnsi"/>
+          <w:bCs/>
+          <w:sz w:val="24"/>
+          <w:szCs w:val="24"/>
+          <w:lang w:val="es-ES"/>
+        </w:rPr>
+      </w:pPr>
+    </w:p>
+    <w:p>
+      <w:pPr>
+        <w:autoSpaceDE w:val="0"/>
+        <w:autoSpaceDN w:val="0"/>
+        <w:adjustRightInd w:val="0"/>
+        <w:spacing w:after="0" w:line="240" w:lineRule="auto"/>
+        <w:rPr>
+          <w:rFonts w:cstheme="minorHAnsi"/>
+          <w:bCs/>
           <w:sz w:val="24"/>
           <w:szCs w:val="24"/>
           <w:lang w:val="es-ES"/>
@@ -69,41 +182,69 @@
     <w:p>
       <w:pPr>
         <w:pStyle w:val="Ttulo2"/>
-      </w:pPr>
+        <w:rPr>
+          <w:lang w:val="es-ES"/>
+        </w:rPr>
+      </w:pPr>
+      <w:r>
+        <w:rPr>
+          <w:lang w:val="es-ES"/>
+        </w:rPr>
+        <w:t>Identificación de la Propuesta</w:t>
+      </w:r>
+    </w:p>
+    <w:p>
+      <w:pPr>
+        <w:autoSpaceDE w:val="0"/>
+        <w:autoSpaceDN w:val="0"/>
+        <w:adjustRightInd w:val="0"/>
+        <w:spacing w:after="0" w:line="240" w:lineRule="auto"/>
+        <w:rPr>
+          <w:rFonts w:cstheme="minorHAnsi"/>
+          <w:bCs/>
+          <w:sz w:val="24"/>
+          <w:szCs w:val="24"/>
+          <w:lang w:val="es-ES"/>
+        </w:rPr>
+      </w:pPr>
+    </w:p>
+    <w:p>
+      <w:pPr>
+        <w:autoSpaceDE w:val="0"/>
+        <w:autoSpaceDN w:val="0"/>
+        <w:adjustRightInd w:val="0"/>
+        <w:spacing w:after="0" w:line="240" w:lineRule="auto"/>
+        <w:rPr>
+          <w:rFonts w:cstheme="minorHAnsi"/>
+          <w:bCs/>
+          <w:sz w:val="24"/>
+          <w:szCs w:val="24"/>
+          <w:lang w:val="es-ES"/>
+        </w:rPr>
+      </w:pPr>
+      <w:r>
+        <w:rPr>
+          <w:rFonts w:cstheme="minorHAnsi"/>
+          <w:bCs/>
+          <w:sz w:val="24"/>
+          <w:szCs w:val="24"/>
+          <w:lang w:val="es-ES"/>
+        </w:rPr>
+        <w:t xml:space="preserve">Ha sido evaluado la propuesta de la Empresa </w:t>
+      </w:r>
       <w:proofErr w:type="spellStart"/>
       <w:r>
-        <w:t>Comité</w:t>
+        <w:rPr>
+          <w:rFonts w:cstheme="minorHAnsi"/>
+          <w:bCs/>
+          <w:sz w:val="24"/>
+          <w:szCs w:val="24"/>
+          <w:lang w:val="es-ES"/>
+        </w:rPr>
+        <w:t>PUMApps</w:t>
       </w:r>
       <w:proofErr w:type="spellEnd"/>
       <w:r>
-        <w:t xml:space="preserve"> </w:t>
-      </w:r>
-      <w:proofErr w:type="spellStart"/>
-      <w:r>
-        <w:t>evaluador</w:t>
-      </w:r>
-      <w:proofErr w:type="spellEnd"/>
-    </w:p>
-    <w:p>
-      <w:pPr>
-        <w:autoSpaceDE w:val="0"/>
-        <w:autoSpaceDN w:val="0"/>
-        <w:adjustRightInd w:val="0"/>
-        <w:spacing w:after="0" w:line="240" w:lineRule="auto"/>
-        <w:rPr>
-          <w:rFonts w:cstheme="minorHAnsi"/>
-          <w:sz w:val="24"/>
-          <w:szCs w:val="24"/>
-          <w:lang w:val="es-ES"/>
-        </w:rPr>
-      </w:pPr>
-    </w:p>
-    <w:p>
-      <w:pPr>
-        <w:autoSpaceDE w:val="0"/>
-        <w:autoSpaceDN w:val="0"/>
-        <w:adjustRightInd w:val="0"/>
-        <w:spacing w:after="0" w:line="240" w:lineRule="auto"/>
         <w:rPr>
           <w:rFonts w:cstheme="minorHAnsi"/>
           <w:bCs/>
@@ -111,37 +252,15 @@
           <w:szCs w:val="24"/>
           <w:lang w:val="es-ES"/>
         </w:rPr>
-      </w:pPr>
-      <w:r>
-        <w:rPr>
-          <w:rFonts w:cstheme="minorHAnsi"/>
-          <w:sz w:val="24"/>
-          <w:szCs w:val="24"/>
-          <w:lang w:val="es-ES"/>
-        </w:rPr>
-        <w:t xml:space="preserve">Está compuesto por Antonio Arenas </w:t>
-      </w:r>
-      <w:proofErr w:type="spellStart"/>
-      <w:r>
-        <w:rPr>
-          <w:rFonts w:cstheme="minorHAnsi"/>
-          <w:sz w:val="24"/>
-          <w:szCs w:val="24"/>
-          <w:lang w:val="es-ES"/>
-        </w:rPr>
-        <w:t>Arenas</w:t>
-      </w:r>
-      <w:proofErr w:type="spellEnd"/>
-      <w:r>
-        <w:rPr>
-          <w:rFonts w:cstheme="minorHAnsi"/>
-          <w:sz w:val="24"/>
-          <w:szCs w:val="24"/>
-          <w:lang w:val="es-ES"/>
-        </w:rPr>
-        <w:t xml:space="preserve">, </w:t>
-      </w:r>
-      <w:r>
+        <w:t xml:space="preserve"> del Grupo 40.</w:t>
+      </w:r>
+    </w:p>
+    <w:p>
+      <w:pPr>
+        <w:autoSpaceDE w:val="0"/>
+        <w:autoSpaceDN w:val="0"/>
+        <w:adjustRightInd w:val="0"/>
+        <w:spacing w:after="0" w:line="240" w:lineRule="auto"/>
         <w:rPr>
           <w:rFonts w:cstheme="minorHAnsi"/>
           <w:bCs/>
@@ -149,103 +268,16 @@
           <w:szCs w:val="24"/>
           <w:lang w:val="es-ES"/>
         </w:rPr>
-        <w:t>Elena Camero Ruiz</w:t>
-      </w:r>
-      <w:r>
-        <w:rPr>
-          <w:rFonts w:cstheme="minorHAnsi"/>
-          <w:bCs/>
-          <w:sz w:val="24"/>
-          <w:szCs w:val="24"/>
-          <w:lang w:val="es-ES"/>
-        </w:rPr>
-        <w:t xml:space="preserve">, </w:t>
-      </w:r>
-      <w:r>
-        <w:rPr>
-          <w:rFonts w:cstheme="minorHAnsi"/>
-          <w:bCs/>
-          <w:sz w:val="24"/>
-          <w:szCs w:val="24"/>
-          <w:lang w:val="es-ES"/>
-        </w:rPr>
-        <w:t>Jesús Ortiz Calleja</w:t>
-      </w:r>
-      <w:r>
-        <w:rPr>
-          <w:rFonts w:cstheme="minorHAnsi"/>
-          <w:bCs/>
-          <w:sz w:val="24"/>
-          <w:szCs w:val="24"/>
-          <w:lang w:val="es-ES"/>
-        </w:rPr>
-        <w:t xml:space="preserve">, </w:t>
-      </w:r>
-      <w:r>
-        <w:rPr>
-          <w:rFonts w:cstheme="minorHAnsi"/>
-          <w:bCs/>
-          <w:sz w:val="24"/>
-          <w:szCs w:val="24"/>
-          <w:lang w:val="es-ES"/>
-        </w:rPr>
-        <w:t>Jorge Manuel Molina</w:t>
-      </w:r>
-      <w:r>
-        <w:rPr>
-          <w:rFonts w:cstheme="minorHAnsi"/>
-          <w:bCs/>
-          <w:sz w:val="24"/>
-          <w:szCs w:val="24"/>
-          <w:lang w:val="es-ES"/>
-        </w:rPr>
-        <w:t xml:space="preserve"> </w:t>
-      </w:r>
-      <w:r>
-        <w:rPr>
-          <w:rFonts w:cstheme="minorHAnsi"/>
-          <w:bCs/>
-          <w:sz w:val="24"/>
-          <w:szCs w:val="24"/>
-          <w:lang w:val="es-ES"/>
-        </w:rPr>
-        <w:t>Domínguez</w:t>
-      </w:r>
-      <w:r>
-        <w:rPr>
-          <w:rFonts w:cstheme="minorHAnsi"/>
-          <w:bCs/>
-          <w:sz w:val="24"/>
-          <w:szCs w:val="24"/>
-          <w:lang w:val="es-ES"/>
-        </w:rPr>
-        <w:t>, componentes del Grupo 11.</w:t>
-      </w:r>
-    </w:p>
-    <w:p>
-      <w:pPr>
-        <w:autoSpaceDE w:val="0"/>
-        <w:autoSpaceDN w:val="0"/>
-        <w:adjustRightInd w:val="0"/>
-        <w:spacing w:after="0" w:line="240" w:lineRule="auto"/>
-        <w:rPr>
-          <w:rFonts w:cstheme="minorHAnsi"/>
-          <w:bCs/>
-          <w:sz w:val="24"/>
-          <w:szCs w:val="24"/>
-          <w:lang w:val="es-ES"/>
-        </w:rPr>
-      </w:pPr>
-    </w:p>
-    <w:p>
-      <w:pPr>
-        <w:autoSpaceDE w:val="0"/>
-        <w:autoSpaceDN w:val="0"/>
-        <w:adjustRightInd w:val="0"/>
-        <w:spacing w:after="0" w:line="240" w:lineRule="auto"/>
-        <w:rPr>
-          <w:rFonts w:cstheme="minorHAnsi"/>
-          <w:bCs/>
+      </w:pPr>
+    </w:p>
+    <w:p>
+      <w:pPr>
+        <w:autoSpaceDE w:val="0"/>
+        <w:autoSpaceDN w:val="0"/>
+        <w:adjustRightInd w:val="0"/>
+        <w:spacing w:after="0" w:line="240" w:lineRule="auto"/>
+        <w:rPr>
+          <w:rFonts w:cstheme="minorHAnsi"/>
           <w:sz w:val="24"/>
           <w:szCs w:val="24"/>
           <w:lang w:val="es-ES"/>
@@ -255,140 +287,22 @@
     <w:p>
       <w:pPr>
         <w:pStyle w:val="Ttulo2"/>
-      </w:pPr>
-      <w:proofErr w:type="spellStart"/>
-      <w:r>
-        <w:t>Identificación</w:t>
-      </w:r>
-      <w:proofErr w:type="spellEnd"/>
-      <w:r>
-        <w:t xml:space="preserve"> de la </w:t>
-      </w:r>
-      <w:proofErr w:type="spellStart"/>
-      <w:r>
-        <w:t>Propuesta</w:t>
-      </w:r>
-      <w:proofErr w:type="spellEnd"/>
-    </w:p>
-    <w:p>
-      <w:pPr>
-        <w:autoSpaceDE w:val="0"/>
-        <w:autoSpaceDN w:val="0"/>
-        <w:adjustRightInd w:val="0"/>
-        <w:spacing w:after="0" w:line="240" w:lineRule="auto"/>
-        <w:rPr>
-          <w:rFonts w:cstheme="minorHAnsi"/>
-          <w:bCs/>
-          <w:sz w:val="24"/>
-          <w:szCs w:val="24"/>
-          <w:lang w:val="es-ES"/>
-        </w:rPr>
-      </w:pPr>
-    </w:p>
-    <w:p>
-      <w:pPr>
-        <w:autoSpaceDE w:val="0"/>
-        <w:autoSpaceDN w:val="0"/>
-        <w:adjustRightInd w:val="0"/>
-        <w:spacing w:after="0" w:line="240" w:lineRule="auto"/>
-        <w:rPr>
-          <w:rFonts w:cstheme="minorHAnsi"/>
-          <w:bCs/>
-          <w:sz w:val="24"/>
-          <w:szCs w:val="24"/>
-          <w:lang w:val="es-ES"/>
-        </w:rPr>
-      </w:pPr>
-      <w:r>
-        <w:rPr>
-          <w:rFonts w:cstheme="minorHAnsi"/>
-          <w:bCs/>
-          <w:sz w:val="24"/>
-          <w:szCs w:val="24"/>
-          <w:lang w:val="es-ES"/>
-        </w:rPr>
-        <w:t xml:space="preserve">Ha sido evaluado la propuesta de la Empresa </w:t>
-      </w:r>
-      <w:proofErr w:type="spellStart"/>
-      <w:r>
-        <w:rPr>
-          <w:rFonts w:cstheme="minorHAnsi"/>
-          <w:bCs/>
-          <w:sz w:val="24"/>
-          <w:szCs w:val="24"/>
-          <w:lang w:val="es-ES"/>
-        </w:rPr>
-        <w:t>PUMApps</w:t>
-      </w:r>
-      <w:proofErr w:type="spellEnd"/>
-      <w:r>
-        <w:rPr>
-          <w:rFonts w:cstheme="minorHAnsi"/>
-          <w:bCs/>
-          <w:sz w:val="24"/>
-          <w:szCs w:val="24"/>
-          <w:lang w:val="es-ES"/>
-        </w:rPr>
-        <w:t xml:space="preserve"> del Grupo 40.</w:t>
-      </w:r>
-    </w:p>
-    <w:p>
-      <w:pPr>
-        <w:autoSpaceDE w:val="0"/>
-        <w:autoSpaceDN w:val="0"/>
-        <w:adjustRightInd w:val="0"/>
-        <w:spacing w:after="0" w:line="240" w:lineRule="auto"/>
-        <w:rPr>
-          <w:rFonts w:cstheme="minorHAnsi"/>
-          <w:bCs/>
-          <w:sz w:val="24"/>
-          <w:szCs w:val="24"/>
-          <w:lang w:val="es-ES"/>
-        </w:rPr>
-      </w:pPr>
-    </w:p>
-    <w:p>
-      <w:pPr>
-        <w:autoSpaceDE w:val="0"/>
-        <w:autoSpaceDN w:val="0"/>
-        <w:adjustRightInd w:val="0"/>
-        <w:spacing w:after="0" w:line="240" w:lineRule="auto"/>
-        <w:rPr>
-          <w:rFonts w:cstheme="minorHAnsi"/>
-          <w:sz w:val="24"/>
-          <w:szCs w:val="24"/>
-          <w:lang w:val="es-ES"/>
-        </w:rPr>
-      </w:pPr>
-    </w:p>
-    <w:p>
-      <w:pPr>
-        <w:pStyle w:val="Ttulo2"/>
-      </w:pPr>
-      <w:proofErr w:type="spellStart"/>
-      <w:r>
+        <w:rPr>
+          <w:lang w:val="es-ES"/>
+        </w:rPr>
+      </w:pPr>
+      <w:r>
+        <w:rPr>
+          <w:lang w:val="es-ES"/>
+        </w:rPr>
         <w:t>R</w:t>
       </w:r>
       <w:r>
-        <w:t>esultado</w:t>
-      </w:r>
-      <w:proofErr w:type="spellEnd"/>
-      <w:r>
-        <w:t xml:space="preserve"> de </w:t>
-      </w:r>
-      <w:proofErr w:type="spellStart"/>
-      <w:r>
-        <w:t>Evaluación</w:t>
-      </w:r>
-      <w:proofErr w:type="spellEnd"/>
-      <w:r>
-        <w:t xml:space="preserve"> </w:t>
-      </w:r>
-      <w:proofErr w:type="spellStart"/>
-      <w:r>
-        <w:t>Administrativa</w:t>
-      </w:r>
-      <w:proofErr w:type="spellEnd"/>
+        <w:rPr>
+          <w:lang w:val="es-ES"/>
+        </w:rPr>
+        <w:t>esultado de Evaluación Administrativa</w:t>
+      </w:r>
     </w:p>
     <w:p>
       <w:pPr>
@@ -578,25 +492,7 @@
           <w:szCs w:val="24"/>
           <w:lang w:val="es-ES"/>
         </w:rPr>
-        <w:t xml:space="preserve">En el punto </w:t>
-      </w:r>
-      <w:r>
-        <w:rPr>
-          <w:rFonts w:cstheme="minorHAnsi"/>
-          <w:sz w:val="24"/>
-          <w:szCs w:val="24"/>
-          <w:lang w:val="es-ES"/>
-        </w:rPr>
-        <w:t>4 Equipo de trabajo</w:t>
-      </w:r>
-      <w:r>
-        <w:rPr>
-          <w:rFonts w:cstheme="minorHAnsi"/>
-          <w:sz w:val="24"/>
-          <w:szCs w:val="24"/>
-          <w:lang w:val="es-ES"/>
-        </w:rPr>
-        <w:t xml:space="preserve"> no debe de aparecer precio alguno de costes directos e IVA.</w:t>
+        <w:t>En el punto 4 Equipo de trabajo no debe de aparecer precio alguno de costes directos e IVA.</w:t>
       </w:r>
     </w:p>
     <w:p>
@@ -624,25 +520,7 @@
           <w:szCs w:val="24"/>
           <w:lang w:val="es-ES"/>
         </w:rPr>
-        <w:t xml:space="preserve">En el punto </w:t>
-      </w:r>
-      <w:r>
-        <w:rPr>
-          <w:rFonts w:cstheme="minorHAnsi"/>
-          <w:sz w:val="24"/>
-          <w:szCs w:val="24"/>
-          <w:lang w:val="es-ES"/>
-        </w:rPr>
-        <w:t>4 Equipo de trabajo</w:t>
-      </w:r>
-      <w:r>
-        <w:rPr>
-          <w:rFonts w:cstheme="minorHAnsi"/>
-          <w:sz w:val="24"/>
-          <w:szCs w:val="24"/>
-          <w:lang w:val="es-ES"/>
-        </w:rPr>
-        <w:t xml:space="preserve"> no debe aparecer roles con la única definición de “Persona contratada”.</w:t>
+        <w:t>En el punto 4 Equipo de trabajo no debe aparecer roles con la única definición de “Persona contratada”.</w:t>
       </w:r>
     </w:p>
     <w:p>
@@ -739,7 +617,6 @@
           <w:lang w:val="es-ES"/>
         </w:rPr>
       </w:pPr>
-      <w:bookmarkStart w:id="0" w:name="_GoBack"/>
       <w:r>
         <w:rPr>
           <w:rFonts w:cstheme="minorHAnsi"/>
@@ -773,7 +650,6 @@
         </w:rPr>
       </w:pPr>
     </w:p>
-    <w:bookmarkEnd w:id="0"/>
     <w:p>
       <w:pPr>
         <w:autoSpaceDE w:val="0"/>
@@ -934,43 +810,7 @@
           <w:szCs w:val="24"/>
           <w:lang w:val="es-ES"/>
         </w:rPr>
-        <w:t xml:space="preserve">Los costes indirectos están incompletos, los costes de amortización están incompletos y no cumple con los </w:t>
-      </w:r>
-      <w:r>
-        <w:rPr>
-          <w:rFonts w:cstheme="minorHAnsi"/>
-          <w:sz w:val="24"/>
-          <w:szCs w:val="24"/>
-          <w:lang w:val="es-ES"/>
-        </w:rPr>
-        <w:t>coeficiente</w:t>
-      </w:r>
-      <w:r>
-        <w:rPr>
-          <w:rFonts w:cstheme="minorHAnsi"/>
-          <w:sz w:val="24"/>
-          <w:szCs w:val="24"/>
-          <w:lang w:val="es-ES"/>
-        </w:rPr>
-        <w:t>s</w:t>
-      </w:r>
-      <w:r>
-        <w:rPr>
-          <w:rFonts w:cstheme="minorHAnsi"/>
-          <w:sz w:val="24"/>
-          <w:szCs w:val="24"/>
-          <w:lang w:val="es-ES"/>
-        </w:rPr>
-        <w:t xml:space="preserve"> lineal máximo </w:t>
-      </w:r>
-      <w:r>
-        <w:rPr>
-          <w:rFonts w:cstheme="minorHAnsi"/>
-          <w:sz w:val="24"/>
-          <w:szCs w:val="24"/>
-          <w:lang w:val="es-ES"/>
-        </w:rPr>
-        <w:t>impuestos por</w:t>
+        <w:t>Los costes indirectos están incompletos, los costes de amortización están incompletos y no cumple con los coeficientes lineal máximo impuestos por</w:t>
       </w:r>
       <w:r>
         <w:rPr>
@@ -1163,6 +1003,86 @@
           <w:lang w:val="es-ES"/>
         </w:rPr>
         <w:t>Resultado de Evaluación según los Criterios del Anexo II</w:t>
+      </w:r>
+    </w:p>
+    <w:p>
+      <w:pPr>
+        <w:rPr>
+          <w:lang w:val="es-ES"/>
+        </w:rPr>
+      </w:pPr>
+    </w:p>
+    <w:p>
+      <w:pPr>
+        <w:rPr>
+          <w:lang w:val="es-ES"/>
+        </w:rPr>
+      </w:pPr>
+      <w:r>
+        <w:rPr>
+          <w:lang w:val="es-ES"/>
+        </w:rPr>
+        <w:t>Según el criterio de Equipo de trabajo han sacado 2.25 de los 3 posibles.</w:t>
+      </w:r>
+    </w:p>
+    <w:p>
+      <w:pPr>
+        <w:rPr>
+          <w:lang w:val="es-ES"/>
+        </w:rPr>
+      </w:pPr>
+      <w:r>
+        <w:rPr>
+          <w:lang w:val="es-ES"/>
+        </w:rPr>
+        <w:t>Según el criterio de Proyecto Técnico han sacado 1.47 de los 3 posibles.</w:t>
+      </w:r>
+    </w:p>
+    <w:p>
+      <w:pPr>
+        <w:rPr>
+          <w:lang w:val="es-ES"/>
+        </w:rPr>
+      </w:pPr>
+      <w:r>
+        <w:rPr>
+          <w:lang w:val="es-ES"/>
+        </w:rPr>
+        <w:t>Según el criterio de Oferta Económica han sacado 0.1 de los 2 posibles.</w:t>
+      </w:r>
+    </w:p>
+    <w:p>
+      <w:pPr>
+        <w:rPr>
+          <w:lang w:val="es-ES"/>
+        </w:rPr>
+      </w:pPr>
+      <w:r>
+        <w:rPr>
+          <w:lang w:val="es-ES"/>
+        </w:rPr>
+        <w:t>Según el</w:t>
+      </w:r>
+      <w:bookmarkStart w:id="0" w:name="_GoBack"/>
+      <w:bookmarkEnd w:id="0"/>
+      <w:r>
+        <w:rPr>
+          <w:lang w:val="es-ES"/>
+        </w:rPr>
+        <w:t xml:space="preserve"> criterio de Mejoras ofertadas han sacado 1.5 de los 2 posibles.</w:t>
+      </w:r>
+    </w:p>
+    <w:p>
+      <w:pPr>
+        <w:rPr>
+          <w:lang w:val="es-ES"/>
+        </w:rPr>
+      </w:pPr>
+      <w:r>
+        <w:rPr>
+          <w:lang w:val="es-ES"/>
+        </w:rPr>
+        <w:t>Siendo un total de 5.28 putos de los 10 posibles.</w:t>
       </w:r>
     </w:p>
     <w:p>
